--- a/Lab sheet 1/Lab Sheet 1 - Question 3.docx
+++ b/Lab sheet 1/Lab Sheet 1 - Question 3.docx
@@ -35,7 +35,15 @@
         </w:numPr>
       </w:pPr>
       <w:r>
-        <w:t>Question 1’s solution has the input of a list, and the output of the shuffled version of that list.</w:t>
+        <w:t>Question 1’s solution has the input of a list, and the</w:t>
+      </w:r>
+      <w:r>
+        <w:t>n the output of a</w:t>
+      </w:r>
+      <w:bookmarkStart w:id="0" w:name="_GoBack"/>
+      <w:bookmarkEnd w:id="0"/>
+      <w:r>
+        <w:t xml:space="preserve"> shuffled version of that list.</w:t>
       </w:r>
     </w:p>
     <w:p>
@@ -52,10 +60,7 @@
     </w:p>
     <w:p>
       <w:r>
-        <w:t>Can you</w:t>
-      </w:r>
-      <w:r>
-        <w:t xml:space="preserve"> guarantee that it terminates?</w:t>
+        <w:t>Can you guarantee that it terminates?</w:t>
       </w:r>
     </w:p>
     <w:p>
@@ -66,8 +71,6 @@
           <w:numId w:val="3"/>
         </w:numPr>
       </w:pPr>
-      <w:bookmarkStart w:id="0" w:name="_GoBack"/>
-      <w:bookmarkEnd w:id="0"/>
     </w:p>
     <w:p>
       <w:pPr>
@@ -83,10 +86,7 @@
     </w:p>
     <w:p>
       <w:r>
-        <w:t>Is it specified in</w:t>
-      </w:r>
-      <w:r>
-        <w:t xml:space="preserve"> a clear and concise manner?</w:t>
+        <w:t>Is it specified in a clear and concise manner?</w:t>
       </w:r>
     </w:p>
     <w:p>
@@ -121,7 +121,13 @@
         </w:numPr>
       </w:pPr>
       <w:r>
-        <w:t>All tested numbers have come back correct, for example input 25 returning 6 and input 10 returning 2.</w:t>
+        <w:t>All tested numbers have come ba</w:t>
+      </w:r>
+      <w:r>
+        <w:t>ck correct, for example input 25</w:t>
+      </w:r>
+      <w:r>
+        <w:t xml:space="preserve"> returning 6 and input 10 returning 2.</w:t>
       </w:r>
     </w:p>
     <w:sectPr>
@@ -1116,6 +1122,7 @@
   <w:style w:type="character" w:default="1" w:styleId="DefaultParagraphFont">
     <w:name w:val="Default Paragraph Font"/>
     <w:uiPriority w:val="1"/>
+    <w:semiHidden/>
     <w:unhideWhenUsed/>
   </w:style>
   <w:style w:type="table" w:default="1" w:styleId="TableNormal">

--- a/Lab sheet 1/Lab Sheet 1 - Question 3.docx
+++ b/Lab sheet 1/Lab Sheet 1 - Question 3.docx
@@ -40,8 +40,6 @@
       <w:r>
         <w:t>n the output of a</w:t>
       </w:r>
-      <w:bookmarkStart w:id="0" w:name="_GoBack"/>
-      <w:bookmarkEnd w:id="0"/>
       <w:r>
         <w:t xml:space="preserve"> shuffled version of that list.</w:t>
       </w:r>
@@ -71,6 +69,9 @@
           <w:numId w:val="3"/>
         </w:numPr>
       </w:pPr>
+      <w:r>
+        <w:t>Yes as an item will be removed from the list with every recursion until the base case of one item being left being triggered.</w:t>
+      </w:r>
     </w:p>
     <w:p>
       <w:pPr>
@@ -121,15 +122,27 @@
         </w:numPr>
       </w:pPr>
       <w:r>
-        <w:t>All tested numbers have come ba</w:t>
+        <w:t xml:space="preserve">All tested </w:t>
       </w:r>
       <w:r>
-        <w:t>ck correct, for example input 25</w:t>
+        <w:t xml:space="preserve">lists have come back shuffled. </w:t>
       </w:r>
+      <w:bookmarkStart w:id="0" w:name="_GoBack"/>
+      <w:bookmarkEnd w:id="0"/>
+    </w:p>
+    <w:p>
+      <w:pPr>
+        <w:pStyle w:val="ListParagraph"/>
+        <w:numPr>
+          <w:ilvl w:val="0"/>
+          <w:numId w:val="4"/>
+        </w:numPr>
+      </w:pPr>
       <w:r>
-        <w:t xml:space="preserve"> returning 6 and input 10 returning 2.</w:t>
+        <w:t>All tested numbers have come back correct, for example input 25 returning 6 and input 10 returning 2.</w:t>
       </w:r>
     </w:p>
+    <w:p/>
     <w:sectPr>
       <w:pgSz w:w="11906" w:h="16838"/>
       <w:pgMar w:top="1440" w:right="1440" w:bottom="1440" w:left="1440" w:header="708" w:footer="708" w:gutter="0"/>
